--- a/data/usermanuals/Õpilased.docx
+++ b/data/usermanuals/Õpilased.docx
@@ -3,6 +3,8 @@
 <w:document xmlns:wpc="http://schemas.microsoft.com/office/word/2010/wordprocessingCanvas" xmlns:mc="http://schemas.openxmlformats.org/markup-compatibility/2006" xmlns:o="urn:schemas-microsoft-com:office:office" xmlns:r="http://schemas.openxmlformats.org/officeDocument/2006/relationships" xmlns:m="http://schemas.openxmlformats.org/officeDocument/2006/math" xmlns:v="urn:schemas-microsoft-com:vml" xmlns:wp14="http://schemas.microsoft.com/office/word/2010/wordprocessingDrawing" xmlns:wp="http://schemas.openxmlformats.org/drawingml/2006/wordprocessingDrawing" xmlns:w10="urn:schemas-microsoft-com:office:word" xmlns:w="http://schemas.openxmlformats.org/wordprocessingml/2006/main" xmlns:w14="http://schemas.microsoft.com/office/word/2010/wordml" xmlns:wpg="http://schemas.microsoft.com/office/word/2010/wordprocessingGroup" xmlns:wpi="http://schemas.microsoft.com/office/word/2010/wordprocessingInk" xmlns:wne="http://schemas.microsoft.com/office/word/2006/wordml" xmlns:wps="http://schemas.microsoft.com/office/word/2010/wordprocessingShape" mc:Ignorable="w14 wp14">
   <w:body>
     <w:p>
+      <w:bookmarkStart w:id="0" w:name="_GoBack"/>
+      <w:bookmarkEnd w:id="0"/>
       <w:r>
         <w:rPr>
           <w:noProof/>
@@ -11,15 +13,15 @@
         <mc:AlternateContent>
           <mc:Choice Requires="wps">
             <w:drawing>
-              <wp:anchor distT="0" distB="0" distL="114300" distR="114300" simplePos="0" relativeHeight="251660288" behindDoc="0" locked="0" layoutInCell="1" allowOverlap="1" wp14:anchorId="6D4BC2D7" wp14:editId="0E7EAB31">
+              <wp:anchor distT="0" distB="0" distL="114300" distR="114300" simplePos="0" relativeHeight="251660288" behindDoc="0" locked="0" layoutInCell="1" allowOverlap="1" wp14:anchorId="7BF195A7" wp14:editId="7E071908">
                 <wp:simplePos x="0" y="0"/>
                 <wp:positionH relativeFrom="column">
-                  <wp:posOffset>-266700</wp:posOffset>
+                  <wp:posOffset>-342900</wp:posOffset>
                 </wp:positionH>
                 <wp:positionV relativeFrom="paragraph">
-                  <wp:posOffset>3244850</wp:posOffset>
+                  <wp:posOffset>3448050</wp:posOffset>
                 </wp:positionV>
-                <wp:extent cx="6286500" cy="2484755"/>
+                <wp:extent cx="6426200" cy="2484755"/>
                 <wp:effectExtent l="0" t="0" r="0" b="0"/>
                 <wp:wrapNone/>
                 <wp:docPr id="307" name="Text Box 2"/>
@@ -35,7 +37,7 @@
                       <wps:spPr bwMode="auto">
                         <a:xfrm>
                           <a:off x="0" y="0"/>
-                          <a:ext cx="6286500" cy="2484755"/>
+                          <a:ext cx="6426200" cy="2484755"/>
                         </a:xfrm>
                         <a:prstGeom prst="rect">
                           <a:avLst/>
@@ -192,8 +194,6 @@
                             <w:r>
                               <w:t xml:space="preserve"> </w:t>
                             </w:r>
-                            <w:bookmarkStart w:id="0" w:name="_GoBack"/>
-                            <w:bookmarkEnd w:id="0"/>
                             <w:r>
                               <w:t>-</w:t>
                             </w:r>
@@ -235,7 +235,7 @@
                 <v:stroke joinstyle="miter"/>
                 <v:path gradientshapeok="t" o:connecttype="rect"/>
               </v:shapetype>
-              <v:shape id="Text Box 2" o:spid="_x0000_s1026" type="#_x0000_t202" style="position:absolute;margin-left:-21pt;margin-top:255.5pt;width:495pt;height:195.65pt;z-index:251660288;visibility:visible;mso-wrap-style:square;mso-width-percent:0;mso-height-percent:0;mso-wrap-distance-left:9pt;mso-wrap-distance-top:0;mso-wrap-distance-right:9pt;mso-wrap-distance-bottom:0;mso-position-horizontal:absolute;mso-position-horizontal-relative:text;mso-position-vertical:absolute;mso-position-vertical-relative:text;mso-width-percent:0;mso-height-percent:0;mso-width-relative:margin;mso-height-relative:margin;v-text-anchor:top" o:gfxdata="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" stroked="f">
+              <v:shape id="Text Box 2" o:spid="_x0000_s1026" type="#_x0000_t202" style="position:absolute;margin-left:-27pt;margin-top:271.5pt;width:506pt;height:195.65pt;z-index:251660288;visibility:visible;mso-wrap-style:square;mso-width-percent:0;mso-height-percent:0;mso-wrap-distance-left:9pt;mso-wrap-distance-top:0;mso-wrap-distance-right:9pt;mso-wrap-distance-bottom:0;mso-position-horizontal:absolute;mso-position-horizontal-relative:text;mso-position-vertical:absolute;mso-position-vertical-relative:text;mso-width-percent:0;mso-height-percent:0;mso-width-relative:margin;mso-height-relative:margin;v-text-anchor:top" o:gfxdata="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" stroked="f">
                 <v:textbox>
                   <w:txbxContent>
                     <w:p>
@@ -378,8 +378,6 @@
                       <w:r>
                         <w:t xml:space="preserve"> </w:t>
                       </w:r>
-                      <w:bookmarkStart w:id="1" w:name="_GoBack"/>
-                      <w:bookmarkEnd w:id="1"/>
                       <w:r>
                         <w:t>-</w:t>
                       </w:r>
@@ -411,7 +409,7 @@
           <w:lang w:eastAsia="et-EE"/>
         </w:rPr>
         <w:drawing>
-          <wp:anchor distT="0" distB="0" distL="114300" distR="114300" simplePos="0" relativeHeight="251658240" behindDoc="0" locked="0" layoutInCell="1" allowOverlap="1" wp14:anchorId="63A634DC" wp14:editId="7A46B7C8">
+          <wp:anchor distT="0" distB="0" distL="114300" distR="114300" simplePos="0" relativeHeight="251661312" behindDoc="0" locked="0" layoutInCell="1" allowOverlap="1" wp14:anchorId="0B68C3AD" wp14:editId="4D2768F0">
             <wp:simplePos x="914400" y="914400"/>
             <wp:positionH relativeFrom="margin">
               <wp:align>center</wp:align>
@@ -419,10 +417,10 @@
             <wp:positionV relativeFrom="margin">
               <wp:align>top</wp:align>
             </wp:positionV>
-            <wp:extent cx="6449695" cy="3206750"/>
-            <wp:effectExtent l="0" t="0" r="8255" b="0"/>
+            <wp:extent cx="6586220" cy="3448050"/>
+            <wp:effectExtent l="0" t="0" r="5080" b="0"/>
             <wp:wrapSquare wrapText="bothSides"/>
-            <wp:docPr id="1" name="Picture 1" descr="C:\Users\Arnold\Desktop\User Manual\Õpilane\FireShot Screen Capture #010 - 'LIS administrator' - localhost_8888_#!_student.png"/>
+            <wp:docPr id="2" name="Picture 2" descr="C:\Users\Arnold\Desktop\User Manual\Õpilane\new.png"/>
             <wp:cNvGraphicFramePr>
               <a:graphicFrameLocks xmlns:a="http://schemas.openxmlformats.org/drawingml/2006/main" noChangeAspect="1"/>
             </wp:cNvGraphicFramePr>
@@ -430,7 +428,7 @@
               <a:graphicData uri="http://schemas.openxmlformats.org/drawingml/2006/picture">
                 <pic:pic xmlns:pic="http://schemas.openxmlformats.org/drawingml/2006/picture">
                   <pic:nvPicPr>
-                    <pic:cNvPr id="0" name="Picture 1" descr="C:\Users\Arnold\Desktop\User Manual\Õpilane\FireShot Screen Capture #010 - 'LIS administrator' - localhost_8888_#!_student.png"/>
+                    <pic:cNvPr id="0" name="Picture 1" descr="C:\Users\Arnold\Desktop\User Manual\Õpilane\new.png"/>
                     <pic:cNvPicPr>
                       <a:picLocks noChangeAspect="1" noChangeArrowheads="1"/>
                     </pic:cNvPicPr>
@@ -451,7 +449,7 @@
                   <pic:spPr bwMode="auto">
                     <a:xfrm>
                       <a:off x="0" y="0"/>
-                      <a:ext cx="6448774" cy="3206109"/>
+                      <a:ext cx="6586220" cy="3448050"/>
                     </a:xfrm>
                     <a:prstGeom prst="rect">
                       <a:avLst/>
@@ -464,12 +462,6 @@
                 </pic:pic>
               </a:graphicData>
             </a:graphic>
-            <wp14:sizeRelH relativeFrom="margin">
-              <wp14:pctWidth>0</wp14:pctWidth>
-            </wp14:sizeRelH>
-            <wp14:sizeRelV relativeFrom="margin">
-              <wp14:pctHeight>0</wp14:pctHeight>
-            </wp14:sizeRelV>
           </wp:anchor>
         </w:drawing>
       </w:r>

--- a/data/usermanuals/Õpilased.docx
+++ b/data/usermanuals/Õpilased.docx
@@ -3,25 +3,22 @@
 <w:document xmlns:wpc="http://schemas.microsoft.com/office/word/2010/wordprocessingCanvas" xmlns:mc="http://schemas.openxmlformats.org/markup-compatibility/2006" xmlns:o="urn:schemas-microsoft-com:office:office" xmlns:r="http://schemas.openxmlformats.org/officeDocument/2006/relationships" xmlns:m="http://schemas.openxmlformats.org/officeDocument/2006/math" xmlns:v="urn:schemas-microsoft-com:vml" xmlns:wp14="http://schemas.microsoft.com/office/word/2010/wordprocessingDrawing" xmlns:wp="http://schemas.openxmlformats.org/drawingml/2006/wordprocessingDrawing" xmlns:w10="urn:schemas-microsoft-com:office:word" xmlns:w="http://schemas.openxmlformats.org/wordprocessingml/2006/main" xmlns:w14="http://schemas.microsoft.com/office/word/2010/wordml" xmlns:wpg="http://schemas.microsoft.com/office/word/2010/wordprocessingGroup" xmlns:wpi="http://schemas.microsoft.com/office/word/2010/wordprocessingInk" xmlns:wne="http://schemas.microsoft.com/office/word/2006/wordml" xmlns:wps="http://schemas.microsoft.com/office/word/2010/wordprocessingShape" mc:Ignorable="w14 wp14">
   <w:body>
     <w:p>
-      <w:bookmarkStart w:id="0" w:name="_GoBack"/>
-      <w:bookmarkEnd w:id="0"/>
       <w:r>
         <w:rPr>
           <w:noProof/>
-          <w:lang w:eastAsia="et-EE"/>
         </w:rPr>
         <mc:AlternateContent>
           <mc:Choice Requires="wps">
             <w:drawing>
-              <wp:anchor distT="0" distB="0" distL="114300" distR="114300" simplePos="0" relativeHeight="251660288" behindDoc="0" locked="0" layoutInCell="1" allowOverlap="1" wp14:anchorId="7BF195A7" wp14:editId="7E071908">
+              <wp:anchor distT="0" distB="0" distL="114300" distR="114300" simplePos="0" relativeHeight="251663360" behindDoc="0" locked="0" layoutInCell="1" allowOverlap="1" wp14:anchorId="6276D30E" wp14:editId="038BAD7C">
                 <wp:simplePos x="0" y="0"/>
                 <wp:positionH relativeFrom="column">
-                  <wp:posOffset>-342900</wp:posOffset>
+                  <wp:posOffset>-495300</wp:posOffset>
                 </wp:positionH>
                 <wp:positionV relativeFrom="paragraph">
-                  <wp:posOffset>3448050</wp:posOffset>
+                  <wp:posOffset>3568700</wp:posOffset>
                 </wp:positionV>
-                <wp:extent cx="6426200" cy="2484755"/>
+                <wp:extent cx="6731000" cy="2484755"/>
                 <wp:effectExtent l="0" t="0" r="0" b="0"/>
                 <wp:wrapNone/>
                 <wp:docPr id="307" name="Text Box 2"/>
@@ -37,7 +34,7 @@
                       <wps:spPr bwMode="auto">
                         <a:xfrm>
                           <a:off x="0" y="0"/>
-                          <a:ext cx="6426200" cy="2484755"/>
+                          <a:ext cx="6731000" cy="2484755"/>
                         </a:xfrm>
                         <a:prstGeom prst="rect">
                           <a:avLst/>
@@ -64,13 +61,7 @@
                               <w:rPr>
                                 <w:u w:val="single"/>
                               </w:rPr>
-                              <w:t>Loo uus õpilane</w:t>
-                            </w:r>
-                            <w:r>
-                              <w:rPr>
-                                <w:u w:val="single"/>
-                              </w:rPr>
-                              <w:t xml:space="preserve"> </w:t>
+                              <w:t xml:space="preserve">Loo uus õpilane </w:t>
                             </w:r>
                             <w:r>
                               <w:rPr>
@@ -81,55 +72,7 @@
                           </w:p>
                           <w:p>
                             <w:r>
-                              <w:t>Loob uue õpetaja,</w:t>
-                            </w:r>
-                            <w:r>
-                              <w:t xml:space="preserve"> </w:t>
-                            </w:r>
-                            <w:r>
-                              <w:t>kus saab luua</w:t>
-                            </w:r>
-                            <w:r>
-                              <w:t xml:space="preserve"> </w:t>
-                            </w:r>
-                            <w:r>
-                              <w:t>:</w:t>
-                            </w:r>
-                            <w:r>
-                              <w:t xml:space="preserve"> Eesnime</w:t>
-                            </w:r>
-                            <w:r>
-                              <w:t>,</w:t>
-                            </w:r>
-                            <w:r>
-                              <w:t xml:space="preserve"> Perekonnanime</w:t>
-                            </w:r>
-                            <w:r>
-                              <w:t>,</w:t>
-                            </w:r>
-                            <w:r>
-                              <w:t xml:space="preserve"> </w:t>
-                            </w:r>
-                            <w:r>
-                              <w:t>E-posti aadress</w:t>
-                            </w:r>
-                            <w:r>
-                              <w:t>i</w:t>
-                            </w:r>
-                            <w:r>
-                              <w:t>,</w:t>
-                            </w:r>
-                            <w:r>
-                              <w:t xml:space="preserve"> </w:t>
-                            </w:r>
-                            <w:r>
-                              <w:t>Kood</w:t>
-                            </w:r>
-                            <w:r>
-                              <w:t>i</w:t>
-                            </w:r>
-                            <w:r>
-                              <w:t>.</w:t>
+                              <w:t>Loob uue õpetaja, kus saab luua : Eesnime, Perekonnanime, E-posti aadressi, Koodi.</w:t>
                             </w:r>
                           </w:p>
                           <w:p>
@@ -142,13 +85,7 @@
                               <w:rPr>
                                 <w:u w:val="single"/>
                               </w:rPr>
-                              <w:t>Õpilaste  filtrid</w:t>
-                            </w:r>
-                            <w:r>
-                              <w:rPr>
-                                <w:u w:val="single"/>
-                              </w:rPr>
-                              <w:t xml:space="preserve"> </w:t>
+                              <w:t xml:space="preserve">Õpilaste  filtrid </w:t>
                             </w:r>
                             <w:r>
                               <w:rPr>
@@ -162,46 +99,33 @@
                               <w:t>Võimaldab</w:t>
                             </w:r>
                             <w:r>
-                              <w:t xml:space="preserve">  filtreerida</w:t>
-                            </w:r>
-                            <w:r>
-                              <w:t>, kasutades</w:t>
-                            </w:r>
-                            <w:r>
-                              <w:t xml:space="preserve"> </w:t>
-                            </w:r>
-                            <w:r>
-                              <w:t>: Eesnime järgi,</w:t>
-                            </w:r>
-                            <w:r>
-                              <w:t xml:space="preserve"> </w:t>
-                            </w:r>
-                            <w:r>
-                              <w:t>Perekonnanime järgi,</w:t>
-                            </w:r>
-                            <w:r>
-                              <w:t xml:space="preserve"> </w:t>
-                            </w:r>
-                            <w:r>
-                              <w:t>E-posti aadressi järgi,</w:t>
-                            </w:r>
-                            <w:r>
-                              <w:t xml:space="preserve"> </w:t>
-                            </w:r>
-                            <w:r>
-                              <w:t>Koodi järgi mis põhineb otsing. Vajutades nuppu "Tühjenda"</w:t>
-                            </w:r>
-                            <w:r>
-                              <w:t xml:space="preserve"> </w:t>
-                            </w:r>
-                            <w:r>
-                              <w:t>-</w:t>
-                            </w:r>
-                            <w:r>
-                              <w:t xml:space="preserve"> </w:t>
-                            </w:r>
-                            <w:r>
-                              <w:t>tühjendab sisendrida,  vajutades nuppu "Filtreeri" -filtreerib see asjakohane teave.</w:t>
+                              <w:t xml:space="preserve">  filtre</w:t>
+                            </w:r>
+                            <w:r>
+                              <w:t>erida, kasutades : Eesnime, Perekonnanime, E-posti aadressi</w:t>
+                            </w:r>
+                            <w:r>
+                              <w:t>,</w:t>
+                            </w:r>
+                            <w:r>
+                              <w:t xml:space="preserve"> Koodi </w:t>
+                            </w:r>
+                            <w:r>
+                              <w:t>millele põhineb otsing</w:t>
+                            </w:r>
+                            <w:r>
+                              <w:t>.</w:t>
+                            </w:r>
+                            <w:r>
+                              <w:t xml:space="preserve"> Vajutades nuppu "Tühjenda" - tühjendab sisendrida,  vajutades nuppu "Filt</w:t>
+                            </w:r>
+                            <w:r>
+                              <w:t>reeri" -filtreerib see asjakohas</w:t>
+                            </w:r>
+                            <w:bookmarkStart w:id="0" w:name="_GoBack"/>
+                            <w:bookmarkEnd w:id="0"/>
+                            <w:r>
+                              <w:t>e teave.</w:t>
                             </w:r>
                           </w:p>
                           <w:p>
@@ -235,7 +159,7 @@
                 <v:stroke joinstyle="miter"/>
                 <v:path gradientshapeok="t" o:connecttype="rect"/>
               </v:shapetype>
-              <v:shape id="Text Box 2" o:spid="_x0000_s1026" type="#_x0000_t202" style="position:absolute;margin-left:-27pt;margin-top:271.5pt;width:506pt;height:195.65pt;z-index:251660288;visibility:visible;mso-wrap-style:square;mso-width-percent:0;mso-height-percent:0;mso-wrap-distance-left:9pt;mso-wrap-distance-top:0;mso-wrap-distance-right:9pt;mso-wrap-distance-bottom:0;mso-position-horizontal:absolute;mso-position-horizontal-relative:text;mso-position-vertical:absolute;mso-position-vertical-relative:text;mso-width-percent:0;mso-height-percent:0;mso-width-relative:margin;mso-height-relative:margin;v-text-anchor:top" o:gfxdata="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" stroked="f">
+              <v:shape id="Text Box 2" o:spid="_x0000_s1026" type="#_x0000_t202" style="position:absolute;margin-left:-39pt;margin-top:281pt;width:530pt;height:195.65pt;z-index:251663360;visibility:visible;mso-wrap-style:square;mso-width-percent:0;mso-height-percent:0;mso-wrap-distance-left:9pt;mso-wrap-distance-top:0;mso-wrap-distance-right:9pt;mso-wrap-distance-bottom:0;mso-position-horizontal:absolute;mso-position-horizontal-relative:text;mso-position-vertical:absolute;mso-position-vertical-relative:text;mso-width-percent:0;mso-height-percent:0;mso-width-relative:margin;mso-height-relative:margin;v-text-anchor:top" o:gfxdata="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" stroked="f">
                 <v:textbox>
                   <w:txbxContent>
                     <w:p>
@@ -248,13 +172,7 @@
                         <w:rPr>
                           <w:u w:val="single"/>
                         </w:rPr>
-                        <w:t>Loo uus õpilane</w:t>
-                      </w:r>
-                      <w:r>
-                        <w:rPr>
-                          <w:u w:val="single"/>
-                        </w:rPr>
-                        <w:t xml:space="preserve"> </w:t>
+                        <w:t xml:space="preserve">Loo uus õpilane </w:t>
                       </w:r>
                       <w:r>
                         <w:rPr>
@@ -265,55 +183,7 @@
                     </w:p>
                     <w:p>
                       <w:r>
-                        <w:t>Loob uue õpetaja,</w:t>
-                      </w:r>
-                      <w:r>
-                        <w:t xml:space="preserve"> </w:t>
-                      </w:r>
-                      <w:r>
-                        <w:t>kus saab luua</w:t>
-                      </w:r>
-                      <w:r>
-                        <w:t xml:space="preserve"> </w:t>
-                      </w:r>
-                      <w:r>
-                        <w:t>:</w:t>
-                      </w:r>
-                      <w:r>
-                        <w:t xml:space="preserve"> Eesnime</w:t>
-                      </w:r>
-                      <w:r>
-                        <w:t>,</w:t>
-                      </w:r>
-                      <w:r>
-                        <w:t xml:space="preserve"> Perekonnanime</w:t>
-                      </w:r>
-                      <w:r>
-                        <w:t>,</w:t>
-                      </w:r>
-                      <w:r>
-                        <w:t xml:space="preserve"> </w:t>
-                      </w:r>
-                      <w:r>
-                        <w:t>E-posti aadress</w:t>
-                      </w:r>
-                      <w:r>
-                        <w:t>i</w:t>
-                      </w:r>
-                      <w:r>
-                        <w:t>,</w:t>
-                      </w:r>
-                      <w:r>
-                        <w:t xml:space="preserve"> </w:t>
-                      </w:r>
-                      <w:r>
-                        <w:t>Kood</w:t>
-                      </w:r>
-                      <w:r>
-                        <w:t>i</w:t>
-                      </w:r>
-                      <w:r>
-                        <w:t>.</w:t>
+                        <w:t>Loob uue õpetaja, kus saab luua : Eesnime, Perekonnanime, E-posti aadressi, Koodi.</w:t>
                       </w:r>
                     </w:p>
                     <w:p>
@@ -326,13 +196,7 @@
                         <w:rPr>
                           <w:u w:val="single"/>
                         </w:rPr>
-                        <w:t>Õpilaste  filtrid</w:t>
-                      </w:r>
-                      <w:r>
-                        <w:rPr>
-                          <w:u w:val="single"/>
-                        </w:rPr>
-                        <w:t xml:space="preserve"> </w:t>
+                        <w:t xml:space="preserve">Õpilaste  filtrid </w:t>
                       </w:r>
                       <w:r>
                         <w:rPr>
@@ -346,46 +210,33 @@
                         <w:t>Võimaldab</w:t>
                       </w:r>
                       <w:r>
-                        <w:t xml:space="preserve">  filtreerida</w:t>
-                      </w:r>
-                      <w:r>
-                        <w:t>, kasutades</w:t>
-                      </w:r>
-                      <w:r>
-                        <w:t xml:space="preserve"> </w:t>
-                      </w:r>
-                      <w:r>
-                        <w:t>: Eesnime järgi,</w:t>
-                      </w:r>
-                      <w:r>
-                        <w:t xml:space="preserve"> </w:t>
-                      </w:r>
-                      <w:r>
-                        <w:t>Perekonnanime järgi,</w:t>
-                      </w:r>
-                      <w:r>
-                        <w:t xml:space="preserve"> </w:t>
-                      </w:r>
-                      <w:r>
-                        <w:t>E-posti aadressi järgi,</w:t>
-                      </w:r>
-                      <w:r>
-                        <w:t xml:space="preserve"> </w:t>
-                      </w:r>
-                      <w:r>
-                        <w:t>Koodi järgi mis põhineb otsing. Vajutades nuppu "Tühjenda"</w:t>
-                      </w:r>
-                      <w:r>
-                        <w:t xml:space="preserve"> </w:t>
-                      </w:r>
-                      <w:r>
-                        <w:t>-</w:t>
-                      </w:r>
-                      <w:r>
-                        <w:t xml:space="preserve"> </w:t>
-                      </w:r>
-                      <w:r>
-                        <w:t>tühjendab sisendrida,  vajutades nuppu "Filtreeri" -filtreerib see asjakohane teave.</w:t>
+                        <w:t xml:space="preserve">  filtre</w:t>
+                      </w:r>
+                      <w:r>
+                        <w:t>erida, kasutades : Eesnime, Perekonnanime, E-posti aadressi</w:t>
+                      </w:r>
+                      <w:r>
+                        <w:t>,</w:t>
+                      </w:r>
+                      <w:r>
+                        <w:t xml:space="preserve"> Koodi </w:t>
+                      </w:r>
+                      <w:r>
+                        <w:t>millele põhineb otsing</w:t>
+                      </w:r>
+                      <w:r>
+                        <w:t>.</w:t>
+                      </w:r>
+                      <w:r>
+                        <w:t xml:space="preserve"> Vajutades nuppu "Tühjenda" - tühjendab sisendrida,  vajutades nuppu "Filt</w:t>
+                      </w:r>
+                      <w:r>
+                        <w:t>reeri" -filtreerib see asjakohas</w:t>
+                      </w:r>
+                      <w:bookmarkStart w:id="1" w:name="_GoBack"/>
+                      <w:bookmarkEnd w:id="1"/>
+                      <w:r>
+                        <w:t>e teave.</w:t>
                       </w:r>
                     </w:p>
                     <w:p>
@@ -406,10 +257,9 @@
       <w:r>
         <w:rPr>
           <w:noProof/>
-          <w:lang w:eastAsia="et-EE"/>
         </w:rPr>
         <w:drawing>
-          <wp:anchor distT="0" distB="0" distL="114300" distR="114300" simplePos="0" relativeHeight="251661312" behindDoc="0" locked="0" layoutInCell="1" allowOverlap="1" wp14:anchorId="0B68C3AD" wp14:editId="4D2768F0">
+          <wp:anchor distT="0" distB="0" distL="114300" distR="114300" simplePos="0" relativeHeight="251661312" behindDoc="0" locked="0" layoutInCell="1" allowOverlap="1" wp14:anchorId="7597287D" wp14:editId="42F93AC5">
             <wp:simplePos x="914400" y="914400"/>
             <wp:positionH relativeFrom="margin">
               <wp:align>center</wp:align>
@@ -417,8 +267,8 @@
             <wp:positionV relativeFrom="margin">
               <wp:align>top</wp:align>
             </wp:positionV>
-            <wp:extent cx="6586220" cy="3448050"/>
-            <wp:effectExtent l="0" t="0" r="5080" b="0"/>
+            <wp:extent cx="6883400" cy="3603625"/>
+            <wp:effectExtent l="0" t="0" r="0" b="0"/>
             <wp:wrapSquare wrapText="bothSides"/>
             <wp:docPr id="2" name="Picture 2" descr="C:\Users\Arnold\Desktop\User Manual\Õpilane\new.png"/>
             <wp:cNvGraphicFramePr>
@@ -449,7 +299,7 @@
                   <pic:spPr bwMode="auto">
                     <a:xfrm>
                       <a:off x="0" y="0"/>
-                      <a:ext cx="6586220" cy="3448050"/>
+                      <a:ext cx="6884728" cy="3604326"/>
                     </a:xfrm>
                     <a:prstGeom prst="rect">
                       <a:avLst/>
@@ -462,6 +312,12 @@
                 </pic:pic>
               </a:graphicData>
             </a:graphic>
+            <wp14:sizeRelH relativeFrom="margin">
+              <wp14:pctWidth>0</wp14:pctWidth>
+            </wp14:sizeRelH>
+            <wp14:sizeRelV relativeFrom="margin">
+              <wp14:pctHeight>0</wp14:pctHeight>
+            </wp14:sizeRelV>
           </wp:anchor>
         </w:drawing>
       </w:r>
@@ -635,7 +491,11 @@
   <w:style w:type="paragraph" w:default="1" w:styleId="Normal">
     <w:name w:val="Normal"/>
     <w:qFormat/>
-    <w:rsid w:val="00145F87"/>
+    <w:rsid w:val="0076626C"/>
+    <w:rPr>
+      <w:rFonts w:eastAsiaTheme="minorEastAsia"/>
+      <w:lang w:eastAsia="et-EE"/>
+    </w:rPr>
   </w:style>
   <w:style w:type="character" w:default="1" w:styleId="DefaultParagraphFont">
     <w:name w:val="Default Paragraph Font"/>
@@ -856,7 +716,11 @@
   <w:style w:type="paragraph" w:default="1" w:styleId="Normal">
     <w:name w:val="Normal"/>
     <w:qFormat/>
-    <w:rsid w:val="00145F87"/>
+    <w:rsid w:val="0076626C"/>
+    <w:rPr>
+      <w:rFonts w:eastAsiaTheme="minorEastAsia"/>
+      <w:lang w:eastAsia="et-EE"/>
+    </w:rPr>
   </w:style>
   <w:style w:type="character" w:default="1" w:styleId="DefaultParagraphFont">
     <w:name w:val="Default Paragraph Font"/>

--- a/data/usermanuals/Õpilased.docx
+++ b/data/usermanuals/Õpilased.docx
@@ -10,16 +10,16 @@
         <mc:AlternateContent>
           <mc:Choice Requires="wps">
             <w:drawing>
-              <wp:anchor distT="0" distB="0" distL="114300" distR="114300" simplePos="0" relativeHeight="251663360" behindDoc="0" locked="0" layoutInCell="1" allowOverlap="1" wp14:anchorId="6276D30E" wp14:editId="038BAD7C">
+              <wp:anchor distT="0" distB="0" distL="114300" distR="114300" simplePos="0" relativeHeight="251666432" behindDoc="0" locked="0" layoutInCell="1" allowOverlap="1" wp14:anchorId="7B589341" wp14:editId="101615AF">
                 <wp:simplePos x="0" y="0"/>
                 <wp:positionH relativeFrom="column">
-                  <wp:posOffset>-495300</wp:posOffset>
+                  <wp:posOffset>-698500</wp:posOffset>
                 </wp:positionH>
                 <wp:positionV relativeFrom="paragraph">
-                  <wp:posOffset>3568700</wp:posOffset>
+                  <wp:posOffset>2965450</wp:posOffset>
                 </wp:positionV>
-                <wp:extent cx="6731000" cy="2484755"/>
-                <wp:effectExtent l="0" t="0" r="0" b="0"/>
+                <wp:extent cx="7137400" cy="2522855"/>
+                <wp:effectExtent l="0" t="0" r="6350" b="0"/>
                 <wp:wrapNone/>
                 <wp:docPr id="307" name="Text Box 2"/>
                 <wp:cNvGraphicFramePr>
@@ -34,7 +34,7 @@
                       <wps:spPr bwMode="auto">
                         <a:xfrm>
                           <a:off x="0" y="0"/>
-                          <a:ext cx="6731000" cy="2484755"/>
+                          <a:ext cx="7137400" cy="2522855"/>
                         </a:xfrm>
                         <a:prstGeom prst="rect">
                           <a:avLst/>
@@ -72,7 +72,13 @@
                           </w:p>
                           <w:p>
                             <w:r>
-                              <w:t>Loob uue õpetaja, kus saab luua : Eesnime, Perekonnanime, E-posti aadressi, Koodi.</w:t>
+                              <w:t>Loob uue õpetaja, kus saab luua : Eesnime, Pe</w:t>
+                            </w:r>
+                            <w:r>
+                              <w:t>rekonnanime, E-posti aadressi, Isikuk</w:t>
+                            </w:r>
+                            <w:r>
+                              <w:t>oodi.</w:t>
                             </w:r>
                           </w:p>
                           <w:p>
@@ -99,33 +105,15 @@
                               <w:t>Võimaldab</w:t>
                             </w:r>
                             <w:r>
-                              <w:t xml:space="preserve">  filtre</w:t>
+                              <w:t xml:space="preserve">  filtreerida, kasutades : Eesnime, Perekonnanime, E-posti aadressi,</w:t>
                             </w:r>
                             <w:r>
-                              <w:t>erida, kasutades : Eesnime, Perekonnanime, E-posti aadressi</w:t>
-                            </w:r>
-                            <w:r>
-                              <w:t>,</w:t>
-                            </w:r>
-                            <w:r>
-                              <w:t xml:space="preserve"> Koodi </w:t>
-                            </w:r>
-                            <w:r>
-                              <w:t>millele põhineb otsing</w:t>
-                            </w:r>
-                            <w:r>
-                              <w:t>.</w:t>
-                            </w:r>
-                            <w:r>
-                              <w:t xml:space="preserve"> Vajutades nuppu "Tühjenda" - tühjendab sisendrida,  vajutades nuppu "Filt</w:t>
-                            </w:r>
-                            <w:r>
-                              <w:t>reeri" -filtreerib see asjakohas</w:t>
+                              <w:t xml:space="preserve"> Isikuk</w:t>
                             </w:r>
                             <w:bookmarkStart w:id="0" w:name="_GoBack"/>
                             <w:bookmarkEnd w:id="0"/>
                             <w:r>
-                              <w:t>e teave.</w:t>
+                              <w:t>oodi millele põhineb otsing. Vajutades nuppu "Tühjenda" - tühjendab sisendrida,  vajutades nuppu "Filtreeri" -filtreerib see asjakohase teave.</w:t>
                             </w:r>
                           </w:p>
                           <w:p>
@@ -159,7 +147,7 @@
                 <v:stroke joinstyle="miter"/>
                 <v:path gradientshapeok="t" o:connecttype="rect"/>
               </v:shapetype>
-              <v:shape id="Text Box 2" o:spid="_x0000_s1026" type="#_x0000_t202" style="position:absolute;margin-left:-39pt;margin-top:281pt;width:530pt;height:195.65pt;z-index:251663360;visibility:visible;mso-wrap-style:square;mso-width-percent:0;mso-height-percent:0;mso-wrap-distance-left:9pt;mso-wrap-distance-top:0;mso-wrap-distance-right:9pt;mso-wrap-distance-bottom:0;mso-position-horizontal:absolute;mso-position-horizontal-relative:text;mso-position-vertical:absolute;mso-position-vertical-relative:text;mso-width-percent:0;mso-height-percent:0;mso-width-relative:margin;mso-height-relative:margin;v-text-anchor:top" o:gfxdata="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" stroked="f">
+              <v:shape id="Text Box 2" o:spid="_x0000_s1026" type="#_x0000_t202" style="position:absolute;margin-left:-55pt;margin-top:233.5pt;width:562pt;height:198.65pt;z-index:251666432;visibility:visible;mso-wrap-style:square;mso-width-percent:0;mso-height-percent:0;mso-wrap-distance-left:9pt;mso-wrap-distance-top:0;mso-wrap-distance-right:9pt;mso-wrap-distance-bottom:0;mso-position-horizontal:absolute;mso-position-horizontal-relative:text;mso-position-vertical:absolute;mso-position-vertical-relative:text;mso-width-percent:0;mso-height-percent:0;mso-width-relative:margin;mso-height-relative:margin;v-text-anchor:top" o:gfxdata="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" stroked="f">
                 <v:textbox>
                   <w:txbxContent>
                     <w:p>
@@ -183,7 +171,13 @@
                     </w:p>
                     <w:p>
                       <w:r>
-                        <w:t>Loob uue õpetaja, kus saab luua : Eesnime, Perekonnanime, E-posti aadressi, Koodi.</w:t>
+                        <w:t>Loob uue õpetaja, kus saab luua : Eesnime, Pe</w:t>
+                      </w:r>
+                      <w:r>
+                        <w:t>rekonnanime, E-posti aadressi, Isikuk</w:t>
+                      </w:r>
+                      <w:r>
+                        <w:t>oodi.</w:t>
                       </w:r>
                     </w:p>
                     <w:p>
@@ -210,33 +204,15 @@
                         <w:t>Võimaldab</w:t>
                       </w:r>
                       <w:r>
-                        <w:t xml:space="preserve">  filtre</w:t>
+                        <w:t xml:space="preserve">  filtreerida, kasutades : Eesnime, Perekonnanime, E-posti aadressi,</w:t>
                       </w:r>
                       <w:r>
-                        <w:t>erida, kasutades : Eesnime, Perekonnanime, E-posti aadressi</w:t>
-                      </w:r>
-                      <w:r>
-                        <w:t>,</w:t>
-                      </w:r>
-                      <w:r>
-                        <w:t xml:space="preserve"> Koodi </w:t>
-                      </w:r>
-                      <w:r>
-                        <w:t>millele põhineb otsing</w:t>
-                      </w:r>
-                      <w:r>
-                        <w:t>.</w:t>
-                      </w:r>
-                      <w:r>
-                        <w:t xml:space="preserve"> Vajutades nuppu "Tühjenda" - tühjendab sisendrida,  vajutades nuppu "Filt</w:t>
-                      </w:r>
-                      <w:r>
-                        <w:t>reeri" -filtreerib see asjakohas</w:t>
+                        <w:t xml:space="preserve"> Isikuk</w:t>
                       </w:r>
                       <w:bookmarkStart w:id="1" w:name="_GoBack"/>
                       <w:bookmarkEnd w:id="1"/>
                       <w:r>
-                        <w:t>e teave.</w:t>
+                        <w:t>oodi millele põhineb otsing. Vajutades nuppu "Tühjenda" - tühjendab sisendrida,  vajutades nuppu "Filtreeri" -filtreerib see asjakohase teave.</w:t>
                       </w:r>
                     </w:p>
                     <w:p>
@@ -258,8 +234,14 @@
         <w:rPr>
           <w:noProof/>
         </w:rPr>
+        <w:t xml:space="preserve"> </w:t>
+      </w:r>
+      <w:r>
+        <w:rPr>
+          <w:noProof/>
+        </w:rPr>
         <w:drawing>
-          <wp:anchor distT="0" distB="0" distL="114300" distR="114300" simplePos="0" relativeHeight="251661312" behindDoc="0" locked="0" layoutInCell="1" allowOverlap="1" wp14:anchorId="7597287D" wp14:editId="42F93AC5">
+          <wp:anchor distT="0" distB="0" distL="114300" distR="114300" simplePos="0" relativeHeight="251664384" behindDoc="0" locked="0" layoutInCell="1" allowOverlap="1" wp14:anchorId="053984E9" wp14:editId="0AACA1B5">
             <wp:simplePos x="914400" y="914400"/>
             <wp:positionH relativeFrom="margin">
               <wp:align>center</wp:align>
@@ -267,10 +249,10 @@
             <wp:positionV relativeFrom="margin">
               <wp:align>top</wp:align>
             </wp:positionV>
-            <wp:extent cx="6883400" cy="3603625"/>
+            <wp:extent cx="7303135" cy="3475990"/>
             <wp:effectExtent l="0" t="0" r="0" b="0"/>
             <wp:wrapSquare wrapText="bothSides"/>
-            <wp:docPr id="2" name="Picture 2" descr="C:\Users\Arnold\Desktop\User Manual\Õpilane\new.png"/>
+            <wp:docPr id="1" name="Picture 1" descr="C:\Users\Arnold\Desktop\User Manual\Õpilane\uus õpilased.png"/>
             <wp:cNvGraphicFramePr>
               <a:graphicFrameLocks xmlns:a="http://schemas.openxmlformats.org/drawingml/2006/main" noChangeAspect="1"/>
             </wp:cNvGraphicFramePr>
@@ -278,13 +260,13 @@
               <a:graphicData uri="http://schemas.openxmlformats.org/drawingml/2006/picture">
                 <pic:pic xmlns:pic="http://schemas.openxmlformats.org/drawingml/2006/picture">
                   <pic:nvPicPr>
-                    <pic:cNvPr id="0" name="Picture 1" descr="C:\Users\Arnold\Desktop\User Manual\Õpilane\new.png"/>
+                    <pic:cNvPr id="0" name="Picture 1" descr="C:\Users\Arnold\Desktop\User Manual\Õpilane\uus õpilased.png"/>
                     <pic:cNvPicPr>
                       <a:picLocks noChangeAspect="1" noChangeArrowheads="1"/>
                     </pic:cNvPicPr>
                   </pic:nvPicPr>
                   <pic:blipFill>
-                    <a:blip r:embed="rId5">
+                    <a:blip r:embed="rId5" cstate="print">
                       <a:extLst>
                         <a:ext uri="{28A0092B-C50C-407E-A947-70E740481C1C}">
                           <a14:useLocalDpi xmlns:a14="http://schemas.microsoft.com/office/drawing/2010/main" val="0"/>
@@ -299,7 +281,7 @@
                   <pic:spPr bwMode="auto">
                     <a:xfrm>
                       <a:off x="0" y="0"/>
-                      <a:ext cx="6884728" cy="3604326"/>
+                      <a:ext cx="7306214" cy="3477242"/>
                     </a:xfrm>
                     <a:prstGeom prst="rect">
                       <a:avLst/>
@@ -320,6 +302,9 @@
             </wp14:sizeRelV>
           </wp:anchor>
         </w:drawing>
+      </w:r>
+      <w:r>
+        <w:t xml:space="preserve"> </w:t>
       </w:r>
     </w:p>
     <w:sectPr>
